--- a/db/musicandhistory/1938 copy.docx
+++ b/db/musicandhistory/1938 copy.docx
@@ -3576,7 +3576,29 @@
           <w:rFonts w:ascii="Book Antiqua" w:hAnsi="Book Antiqua"/>
           <w:color w:val="000000"/>
         </w:rPr>
-        <w:t>Luigi Dallapiccola (34) marries Laura Coen Luzzatto, a librarian at the Biblioteca Nazionale Centrale in Florence..</w:t>
+        <w:t xml:space="preserve">Luigi Dallapiccola (34) marries Laura Coen Luzzatto, a librarian at the Biblioteca </w:t>
+      </w:r>
+      <w:r>
+        <w:rPr>
+          <w:rFonts w:ascii="Book Antiqua" w:hAnsi="Book Antiqua"/>
+          <w:color w:val="000000"/>
+        </w:rPr>
+        <w:t>Nazionale Centrale in Florence.</w:t>
+      </w:r>
+    </w:p>
+    <w:p>
+      <w:pPr>
+        <w:rPr>
+          <w:rFonts w:ascii="Book Antiqua" w:hAnsi="Book Antiqua"/>
+          <w:color w:val="000000"/>
+        </w:rPr>
+      </w:pPr>
+      <w:r>
+        <w:rPr>
+          <w:rFonts w:ascii="Book Antiqua" w:hAnsi="Book Antiqua"/>
+          <w:color w:val="000000"/>
+        </w:rPr>
+        <w:t>Preston and Huddlesfield Town play for the FA Cup.  It is the first time that the FA Cup is televised.  The audience is estimated at 10,000.</w:t>
       </w:r>
     </w:p>
     <w:p>
@@ -10051,7 +10073,13 @@
         <w:rPr>
           <w:rFonts w:ascii="Book Antiqua" w:hAnsi="Book Antiqua"/>
         </w:rPr>
-        <w:t>March 2016</w:t>
+        <w:t>July</w:t>
+      </w:r>
+      <w:r>
+        <w:rPr>
+          <w:rFonts w:ascii="Book Antiqua" w:hAnsi="Book Antiqua"/>
+        </w:rPr>
+        <w:t xml:space="preserve"> 2016</w:t>
       </w:r>
     </w:p>
     <w:p>
